--- a/scorberr_final_project_report.docx
+++ b/scorberr_final_project_report.docx
@@ -3,113 +3,1859 @@
 <w:document xmlns:wpc="http://schemas.microsoft.com/office/word/2010/wordprocessingCanvas" xmlns:cx="http://schemas.microsoft.com/office/drawing/2014/chartex" xmlns:cx1="http://schemas.microsoft.com/office/drawing/2015/9/8/chartex" xmlns:cx2="http://schemas.microsoft.com/office/drawing/2015/10/21/chartex" xmlns:cx3="http://schemas.microsoft.com/office/drawing/2016/5/9/chartex" xmlns:cx4="http://schemas.microsoft.com/office/drawing/2016/5/10/chartex" xmlns:cx5="http://schemas.microsoft.com/office/drawing/2016/5/11/chartex" xmlns:cx6="http://schemas.microsoft.com/office/drawing/2016/5/12/chartex" xmlns:cx7="http://schemas.microsoft.com/office/drawing/2016/5/13/chartex" xmlns:cx8="http://schemas.microsoft.com/office/drawing/2016/5/14/chartex" xmlns:mc="http://schemas.openxmlformats.org/markup-compatibility/2006" xmlns:aink="http://schemas.microsoft.com/office/drawing/2016/ink" xmlns:am3d="http://schemas.microsoft.com/office/drawing/2017/model3d" xmlns:o="urn:schemas-microsoft-com:office:office" xmlns:r="http://schemas.openxmlformats.org/officeDocument/2006/relationships" xmlns:m="http://schemas.openxmlformats.org/officeDocument/2006/math" xmlns:v="urn:schemas-microsoft-com:vml" xmlns:wp14="http://schemas.microsoft.com/office/word/2010/wordprocessingDrawing" xmlns:wp="http://schemas.openxmlformats.org/drawingml/2006/wordprocessingDrawing" xmlns:w10="urn:schemas-microsoft-com:office:word" xmlns:w="http://schemas.openxmlformats.org/wordprocessingml/2006/main" xmlns:w14="http://schemas.microsoft.com/office/word/2010/wordml" xmlns:w15="http://schemas.microsoft.com/office/word/2012/wordml" xmlns:w16cex="http://schemas.microsoft.com/office/word/2018/wordml/cex" xmlns:w16cid="http://schemas.microsoft.com/office/word/2016/wordml/cid" xmlns:w16="http://schemas.microsoft.com/office/word/2018/wordml" xmlns:w16sdtdh="http://schemas.microsoft.com/office/word/2020/wordml/sdtdatahash" xmlns:w16se="http://schemas.microsoft.com/office/word/2015/wordml/symex" xmlns:wpg="http://schemas.microsoft.com/office/word/2010/wordprocessingGroup" xmlns:wpi="http://schemas.microsoft.com/office/word/2010/wordprocessingInk" xmlns:wne="http://schemas.microsoft.com/office/word/2006/wordml" xmlns:wps="http://schemas.microsoft.com/office/word/2010/wordprocessingShape" mc:Ignorable="w14 w15 w16se w16cid w16 w16cex w16sdtdh wp14">
   <w:body>
     <w:p>
-      <w:r>
+      <w:pPr>
+        <w:spacing w:line="240" w:lineRule="auto"/>
+        <w:rPr>
+          <w:rFonts w:ascii="Times New Roman" w:hAnsi="Times New Roman" w:cs="Times New Roman"/>
+          <w:sz w:val="24"/>
+          <w:szCs w:val="24"/>
+        </w:rPr>
+      </w:pPr>
+      <w:r>
+        <w:rPr>
+          <w:rFonts w:ascii="Times New Roman" w:hAnsi="Times New Roman" w:cs="Times New Roman"/>
+          <w:sz w:val="24"/>
+          <w:szCs w:val="24"/>
+        </w:rPr>
         <w:t xml:space="preserve">Scott Berry – </w:t>
       </w:r>
       <w:proofErr w:type="spellStart"/>
       <w:r>
+        <w:rPr>
+          <w:rFonts w:ascii="Times New Roman" w:hAnsi="Times New Roman" w:cs="Times New Roman"/>
+          <w:sz w:val="24"/>
+          <w:szCs w:val="24"/>
+        </w:rPr>
         <w:t>Scorberr</w:t>
       </w:r>
       <w:proofErr w:type="spellEnd"/>
     </w:p>
     <w:p>
-      <w:r>
+      <w:pPr>
+        <w:spacing w:line="240" w:lineRule="auto"/>
+        <w:rPr>
+          <w:rFonts w:ascii="Times New Roman" w:hAnsi="Times New Roman" w:cs="Times New Roman"/>
+          <w:sz w:val="24"/>
+          <w:szCs w:val="24"/>
+        </w:rPr>
+      </w:pPr>
+      <w:r>
+        <w:rPr>
+          <w:rFonts w:ascii="Times New Roman" w:hAnsi="Times New Roman" w:cs="Times New Roman"/>
+          <w:sz w:val="24"/>
+          <w:szCs w:val="24"/>
+        </w:rPr>
         <w:t>NLP Chatbot Final Project</w:t>
       </w:r>
-    </w:p>
-    <w:p/>
-    <w:p>
-      <w:r>
-        <w:t>Part 1. Data</w:t>
-      </w:r>
-    </w:p>
-    <w:p/>
-    <w:p>
-      <w:r>
-        <w:t xml:space="preserve">    Data description (similar to Assignment 1): data origin, data structure  - 5pts</w:t>
-      </w:r>
+      <w:r>
+        <w:rPr>
+          <w:rFonts w:ascii="Times New Roman" w:hAnsi="Times New Roman" w:cs="Times New Roman"/>
+          <w:sz w:val="24"/>
+          <w:szCs w:val="24"/>
+        </w:rPr>
+        <w:t xml:space="preserve"> - </w:t>
+      </w:r>
+      <w:proofErr w:type="spellStart"/>
+      <w:r>
+        <w:rPr>
+          <w:rFonts w:ascii="Times New Roman" w:hAnsi="Times New Roman" w:cs="Times New Roman"/>
+          <w:sz w:val="24"/>
+          <w:szCs w:val="24"/>
+        </w:rPr>
+        <w:t>Palant</w:t>
+      </w:r>
+      <w:r>
+        <w:rPr>
+          <w:rFonts w:ascii="Times New Roman" w:hAnsi="Times New Roman" w:cs="Times New Roman"/>
+          <w:sz w:val="24"/>
+          <w:szCs w:val="24"/>
+        </w:rPr>
+        <w:t>í</w:t>
+      </w:r>
+      <w:r>
+        <w:rPr>
+          <w:rFonts w:ascii="Times New Roman" w:hAnsi="Times New Roman" w:cs="Times New Roman"/>
+          <w:sz w:val="24"/>
+          <w:szCs w:val="24"/>
+        </w:rPr>
+        <w:t>r</w:t>
+      </w:r>
+      <w:proofErr w:type="spellEnd"/>
     </w:p>
     <w:p>
-      <w:r>
-        <w:t xml:space="preserve">    Purpose of chatbot (similar to Assignment 3): what and why questions - 5pts</w:t>
-      </w:r>
-    </w:p>
-    <w:p/>
-    <w:p>
-      <w:r>
-        <w:t xml:space="preserve"> </w:t>
+      <w:pPr>
+        <w:spacing w:line="240" w:lineRule="auto"/>
+        <w:rPr>
+          <w:rFonts w:ascii="Times New Roman" w:hAnsi="Times New Roman" w:cs="Times New Roman"/>
+          <w:sz w:val="24"/>
+          <w:szCs w:val="24"/>
+        </w:rPr>
+      </w:pPr>
+      <w:r>
+        <w:rPr>
+          <w:rFonts w:ascii="Times New Roman" w:hAnsi="Times New Roman" w:cs="Times New Roman"/>
+          <w:sz w:val="24"/>
+          <w:szCs w:val="24"/>
+        </w:rPr>
+        <w:t>https://github.com/berryscottr/palantir</w:t>
       </w:r>
     </w:p>
     <w:p>
-      <w:r>
-        <w:t>Part 2. Data Processing</w:t>
-      </w:r>
-    </w:p>
-    <w:p/>
-    <w:p>
-      <w:r>
-        <w:t xml:space="preserve">    Describe preprocessing steps - 10pts</w:t>
-      </w:r>
+      <w:pPr>
+        <w:spacing w:line="240" w:lineRule="auto"/>
+        <w:rPr>
+          <w:rFonts w:ascii="Times New Roman" w:hAnsi="Times New Roman" w:cs="Times New Roman"/>
+          <w:sz w:val="24"/>
+          <w:szCs w:val="24"/>
+        </w:rPr>
+      </w:pPr>
     </w:p>
     <w:p>
-      <w:r>
-        <w:t xml:space="preserve">    Describe feature extraction steps - 10pts</w:t>
-      </w:r>
-    </w:p>
-    <w:p/>
-    <w:p>
-      <w:r>
-        <w:t xml:space="preserve"> </w:t>
+      <w:pPr>
+        <w:spacing w:line="240" w:lineRule="auto"/>
+        <w:ind w:firstLine="720"/>
+        <w:rPr>
+          <w:rFonts w:ascii="Times New Roman" w:hAnsi="Times New Roman" w:cs="Times New Roman"/>
+          <w:sz w:val="24"/>
+          <w:szCs w:val="24"/>
+        </w:rPr>
+      </w:pPr>
+      <w:r>
+        <w:rPr>
+          <w:rFonts w:ascii="Times New Roman" w:hAnsi="Times New Roman" w:cs="Times New Roman"/>
+          <w:sz w:val="24"/>
+          <w:szCs w:val="24"/>
+        </w:rPr>
+        <w:t xml:space="preserve">The data used is the entire text of </w:t>
+      </w:r>
+      <w:r>
+        <w:rPr>
+          <w:rFonts w:ascii="Times New Roman" w:hAnsi="Times New Roman" w:cs="Times New Roman"/>
+          <w:sz w:val="24"/>
+          <w:szCs w:val="24"/>
+        </w:rPr>
+        <w:t>The Lord of the Rings book trilogy</w:t>
+      </w:r>
+      <w:r>
+        <w:rPr>
+          <w:rFonts w:ascii="Times New Roman" w:hAnsi="Times New Roman" w:cs="Times New Roman"/>
+          <w:sz w:val="24"/>
+          <w:szCs w:val="24"/>
+        </w:rPr>
+        <w:t xml:space="preserve">, this text was hosted in a </w:t>
+      </w:r>
+      <w:proofErr w:type="spellStart"/>
+      <w:r>
+        <w:rPr>
+          <w:rFonts w:ascii="Times New Roman" w:hAnsi="Times New Roman" w:cs="Times New Roman"/>
+          <w:sz w:val="24"/>
+          <w:szCs w:val="24"/>
+        </w:rPr>
+        <w:t>Github</w:t>
+      </w:r>
+      <w:proofErr w:type="spellEnd"/>
+      <w:r>
+        <w:rPr>
+          <w:rFonts w:ascii="Times New Roman" w:hAnsi="Times New Roman" w:cs="Times New Roman"/>
+          <w:sz w:val="24"/>
+          <w:szCs w:val="24"/>
+        </w:rPr>
+        <w:t xml:space="preserve"> repository.</w:t>
+      </w:r>
+      <w:r>
+        <w:rPr>
+          <w:rFonts w:ascii="Times New Roman" w:hAnsi="Times New Roman" w:cs="Times New Roman"/>
+          <w:sz w:val="24"/>
+          <w:szCs w:val="24"/>
+        </w:rPr>
+        <w:t xml:space="preserve"> Th</w:t>
+      </w:r>
+      <w:r>
+        <w:rPr>
+          <w:rFonts w:ascii="Times New Roman" w:hAnsi="Times New Roman" w:cs="Times New Roman"/>
+          <w:sz w:val="24"/>
+          <w:szCs w:val="24"/>
+        </w:rPr>
+        <w:t>is data was saved in the project folder as a simple text file.</w:t>
+      </w:r>
+      <w:r>
+        <w:rPr>
+          <w:rFonts w:ascii="Times New Roman" w:hAnsi="Times New Roman" w:cs="Times New Roman"/>
+          <w:sz w:val="24"/>
+          <w:szCs w:val="24"/>
+        </w:rPr>
+        <w:t xml:space="preserve"> This file </w:t>
+      </w:r>
+      <w:r>
+        <w:rPr>
+          <w:rFonts w:ascii="Times New Roman" w:hAnsi="Times New Roman" w:cs="Times New Roman"/>
+          <w:sz w:val="24"/>
+          <w:szCs w:val="24"/>
+        </w:rPr>
+        <w:t xml:space="preserve">is 2.56 MB in size with </w:t>
+      </w:r>
+      <w:r>
+        <w:rPr>
+          <w:rFonts w:ascii="Times New Roman" w:hAnsi="Times New Roman" w:cs="Times New Roman"/>
+          <w:sz w:val="24"/>
+          <w:szCs w:val="24"/>
+        </w:rPr>
+        <w:t xml:space="preserve">746,767 words. </w:t>
       </w:r>
     </w:p>
     <w:p>
-      <w:r>
-        <w:t>Part 3. Data Training</w:t>
-      </w:r>
-    </w:p>
-    <w:p/>
-    <w:p>
-      <w:r>
-        <w:t xml:space="preserve">Note - these steps will vary based on data and intent. For example, your model can be a simple rule-based regex model and your training steps could consist of setting up dictionary, keywords, templates </w:t>
-      </w:r>
-      <w:proofErr w:type="spellStart"/>
-      <w:r>
-        <w:t>etc</w:t>
-      </w:r>
-      <w:proofErr w:type="spellEnd"/>
-    </w:p>
-    <w:p/>
-    <w:p>
-      <w:r>
-        <w:t xml:space="preserve">    Describe models used - 10pts</w:t>
+      <w:pPr>
+        <w:spacing w:line="240" w:lineRule="auto"/>
+        <w:ind w:firstLine="720"/>
+        <w:rPr>
+          <w:rFonts w:ascii="Times New Roman" w:hAnsi="Times New Roman" w:cs="Times New Roman"/>
+          <w:sz w:val="24"/>
+          <w:szCs w:val="24"/>
+        </w:rPr>
+      </w:pPr>
+      <w:r>
+        <w:rPr>
+          <w:rFonts w:ascii="Times New Roman" w:hAnsi="Times New Roman" w:cs="Times New Roman"/>
+          <w:sz w:val="24"/>
+          <w:szCs w:val="24"/>
+        </w:rPr>
+        <w:t xml:space="preserve">This chatbot’s purpose is to discuss </w:t>
+      </w:r>
+      <w:r>
+        <w:rPr>
+          <w:rFonts w:ascii="Times New Roman" w:hAnsi="Times New Roman" w:cs="Times New Roman"/>
+          <w:sz w:val="24"/>
+          <w:szCs w:val="24"/>
+        </w:rPr>
+        <w:t xml:space="preserve">the events of Middle Earth from the book series </w:t>
+      </w:r>
+      <w:r>
+        <w:rPr>
+          <w:rFonts w:ascii="Times New Roman" w:hAnsi="Times New Roman" w:cs="Times New Roman"/>
+          <w:sz w:val="24"/>
+          <w:szCs w:val="24"/>
+        </w:rPr>
+        <w:t>The Lord of the Rings</w:t>
+      </w:r>
+      <w:r>
+        <w:rPr>
+          <w:rFonts w:ascii="Times New Roman" w:hAnsi="Times New Roman" w:cs="Times New Roman"/>
+          <w:sz w:val="24"/>
+          <w:szCs w:val="24"/>
+        </w:rPr>
+        <w:t xml:space="preserve"> with the user. </w:t>
+      </w:r>
+      <w:r>
+        <w:rPr>
+          <w:rFonts w:ascii="Times New Roman" w:hAnsi="Times New Roman" w:cs="Times New Roman"/>
+          <w:sz w:val="24"/>
+          <w:szCs w:val="24"/>
+        </w:rPr>
+        <w:t xml:space="preserve">The chatbot is </w:t>
+      </w:r>
+      <w:r>
+        <w:rPr>
+          <w:rFonts w:ascii="Times New Roman" w:hAnsi="Times New Roman" w:cs="Times New Roman"/>
+          <w:sz w:val="24"/>
+          <w:szCs w:val="24"/>
+        </w:rPr>
+        <w:t xml:space="preserve">designed to emulate </w:t>
+      </w:r>
+      <w:r>
+        <w:rPr>
+          <w:rFonts w:ascii="Times New Roman" w:hAnsi="Times New Roman" w:cs="Times New Roman"/>
+          <w:sz w:val="24"/>
+          <w:szCs w:val="24"/>
+        </w:rPr>
+        <w:t xml:space="preserve">a “seeing stone” from the book series and as such </w:t>
+      </w:r>
+      <w:r>
+        <w:rPr>
+          <w:rFonts w:ascii="Times New Roman" w:hAnsi="Times New Roman" w:cs="Times New Roman"/>
+          <w:sz w:val="24"/>
+          <w:szCs w:val="24"/>
+        </w:rPr>
+        <w:t xml:space="preserve">the user can discuss anything about the fictional world </w:t>
+      </w:r>
+      <w:r>
+        <w:rPr>
+          <w:rFonts w:ascii="Times New Roman" w:hAnsi="Times New Roman" w:cs="Times New Roman"/>
+          <w:sz w:val="24"/>
+          <w:szCs w:val="24"/>
+        </w:rPr>
+        <w:t>with the seeing stone.</w:t>
+      </w:r>
+      <w:r>
+        <w:rPr>
+          <w:rFonts w:ascii="Times New Roman" w:hAnsi="Times New Roman" w:cs="Times New Roman"/>
+          <w:sz w:val="24"/>
+          <w:szCs w:val="24"/>
+        </w:rPr>
+        <w:t xml:space="preserve"> </w:t>
+      </w:r>
+      <w:r>
+        <w:rPr>
+          <w:rFonts w:ascii="Times New Roman" w:hAnsi="Times New Roman" w:cs="Times New Roman"/>
+          <w:sz w:val="24"/>
+          <w:szCs w:val="24"/>
+        </w:rPr>
+        <w:t>This is an application</w:t>
+      </w:r>
+      <w:r>
+        <w:rPr>
+          <w:rFonts w:ascii="Times New Roman" w:hAnsi="Times New Roman" w:cs="Times New Roman"/>
+          <w:sz w:val="24"/>
+          <w:szCs w:val="24"/>
+        </w:rPr>
+        <w:t xml:space="preserve"> </w:t>
+      </w:r>
+      <w:r>
+        <w:rPr>
+          <w:rFonts w:ascii="Times New Roman" w:hAnsi="Times New Roman" w:cs="Times New Roman"/>
+          <w:sz w:val="24"/>
+          <w:szCs w:val="24"/>
+        </w:rPr>
+        <w:t>of the chatbot that is purely for entertainment d</w:t>
+      </w:r>
+      <w:r>
+        <w:rPr>
+          <w:rFonts w:ascii="Times New Roman" w:hAnsi="Times New Roman" w:cs="Times New Roman"/>
+          <w:sz w:val="24"/>
+          <w:szCs w:val="24"/>
+        </w:rPr>
+        <w:t>u</w:t>
+      </w:r>
+      <w:r>
+        <w:rPr>
+          <w:rFonts w:ascii="Times New Roman" w:hAnsi="Times New Roman" w:cs="Times New Roman"/>
+          <w:sz w:val="24"/>
+          <w:szCs w:val="24"/>
+        </w:rPr>
+        <w:t xml:space="preserve">e to the dataset </w:t>
+      </w:r>
+      <w:r>
+        <w:rPr>
+          <w:rFonts w:ascii="Times New Roman" w:hAnsi="Times New Roman" w:cs="Times New Roman"/>
+          <w:sz w:val="24"/>
+          <w:szCs w:val="24"/>
+        </w:rPr>
+        <w:t>provided</w:t>
+      </w:r>
+      <w:r>
+        <w:rPr>
+          <w:rFonts w:ascii="Times New Roman" w:hAnsi="Times New Roman" w:cs="Times New Roman"/>
+          <w:sz w:val="24"/>
+          <w:szCs w:val="24"/>
+        </w:rPr>
+        <w:t xml:space="preserve">, but with </w:t>
+      </w:r>
+      <w:r>
+        <w:rPr>
+          <w:rFonts w:ascii="Times New Roman" w:hAnsi="Times New Roman" w:cs="Times New Roman"/>
+          <w:sz w:val="24"/>
+          <w:szCs w:val="24"/>
+        </w:rPr>
+        <w:t xml:space="preserve">an encyclopedia text </w:t>
+      </w:r>
+      <w:r>
+        <w:rPr>
+          <w:rFonts w:ascii="Times New Roman" w:hAnsi="Times New Roman" w:cs="Times New Roman"/>
+          <w:sz w:val="24"/>
+          <w:szCs w:val="24"/>
+        </w:rPr>
+        <w:t>there would be far more practical purpose.</w:t>
       </w:r>
     </w:p>
     <w:p>
-      <w:r>
-        <w:t xml:space="preserve">    Describe training steps (or what is done for model execution) - 10pts</w:t>
-      </w:r>
-    </w:p>
-    <w:p/>
-    <w:p>
-      <w:r>
+      <w:pPr>
+        <w:spacing w:line="240" w:lineRule="auto"/>
+        <w:ind w:firstLine="720"/>
+        <w:rPr>
+          <w:rFonts w:ascii="Times New Roman" w:hAnsi="Times New Roman" w:cs="Times New Roman"/>
+          <w:sz w:val="24"/>
+          <w:szCs w:val="24"/>
+        </w:rPr>
+      </w:pPr>
+      <w:r>
+        <w:rPr>
+          <w:rFonts w:ascii="Times New Roman" w:hAnsi="Times New Roman" w:cs="Times New Roman"/>
+          <w:sz w:val="24"/>
+          <w:szCs w:val="24"/>
+        </w:rPr>
+        <w:t>The chatbot is trained by using the standard order of Natural Language Processing pipeline:</w:t>
+      </w:r>
+      <w:r>
+        <w:rPr>
+          <w:rFonts w:ascii="Times New Roman" w:hAnsi="Times New Roman" w:cs="Times New Roman"/>
+          <w:sz w:val="24"/>
+          <w:szCs w:val="24"/>
+        </w:rPr>
         <w:t xml:space="preserve"> </w:t>
+      </w:r>
+      <w:r>
+        <w:rPr>
+          <w:noProof/>
+        </w:rPr>
+        <w:drawing>
+          <wp:inline distT="0" distB="0" distL="0" distR="0" wp14:anchorId="020339D3" wp14:editId="00784F4C">
+            <wp:extent cx="5943600" cy="1019175"/>
+            <wp:effectExtent l="0" t="0" r="0" b="9525"/>
+            <wp:docPr id="4" name="Picture 4" descr="Understanding NLP Pipeline. An introduction to phases of NLP… | by  Chaitanya Krishna Kasaraneni | Analytics Vidhya | Medium"/>
+            <wp:cNvGraphicFramePr>
+              <a:graphicFrameLocks xmlns:a="http://schemas.openxmlformats.org/drawingml/2006/main" noChangeAspect="1"/>
+            </wp:cNvGraphicFramePr>
+            <a:graphic xmlns:a="http://schemas.openxmlformats.org/drawingml/2006/main">
+              <a:graphicData uri="http://schemas.openxmlformats.org/drawingml/2006/picture">
+                <pic:pic xmlns:pic="http://schemas.openxmlformats.org/drawingml/2006/picture">
+                  <pic:nvPicPr>
+                    <pic:cNvPr id="0" name="Picture 1" descr="Understanding NLP Pipeline. An introduction to phases of NLP… | by  Chaitanya Krishna Kasaraneni | Analytics Vidhya | Medium"/>
+                    <pic:cNvPicPr>
+                      <a:picLocks noChangeAspect="1" noChangeArrowheads="1"/>
+                    </pic:cNvPicPr>
+                  </pic:nvPicPr>
+                  <pic:blipFill rotWithShape="1">
+                    <a:blip r:embed="rId4" cstate="print">
+                      <a:extLst>
+                        <a:ext uri="{28A0092B-C50C-407E-A947-70E740481C1C}">
+                          <a14:useLocalDpi xmlns:a14="http://schemas.microsoft.com/office/drawing/2010/main" val="0"/>
+                        </a:ext>
+                      </a:extLst>
+                    </a:blip>
+                    <a:srcRect t="19814" b="17832"/>
+                    <a:stretch/>
+                  </pic:blipFill>
+                  <pic:spPr bwMode="auto">
+                    <a:xfrm>
+                      <a:off x="0" y="0"/>
+                      <a:ext cx="5943600" cy="1019175"/>
+                    </a:xfrm>
+                    <a:prstGeom prst="rect">
+                      <a:avLst/>
+                    </a:prstGeom>
+                    <a:noFill/>
+                    <a:ln>
+                      <a:noFill/>
+                    </a:ln>
+                    <a:extLst>
+                      <a:ext uri="{53640926-AAD7-44D8-BBD7-CCE9431645EC}">
+                        <a14:shadowObscured xmlns:a14="http://schemas.microsoft.com/office/drawing/2010/main"/>
+                      </a:ext>
+                    </a:extLst>
+                  </pic:spPr>
+                </pic:pic>
+              </a:graphicData>
+            </a:graphic>
+          </wp:inline>
+        </w:drawing>
       </w:r>
     </w:p>
     <w:p>
-      <w:r>
-        <w:t>Part 4. Turing Test</w:t>
-      </w:r>
-    </w:p>
-    <w:p/>
-    <w:p>
-      <w:r>
-        <w:t xml:space="preserve">    Evaluate your personal chatbot by running a human test - 10pts</w:t>
+      <w:pPr>
+        <w:spacing w:line="240" w:lineRule="auto"/>
+        <w:ind w:firstLine="720"/>
+        <w:rPr>
+          <w:rFonts w:ascii="Times New Roman" w:hAnsi="Times New Roman" w:cs="Times New Roman"/>
+          <w:sz w:val="24"/>
+          <w:szCs w:val="24"/>
+        </w:rPr>
+      </w:pPr>
+      <w:r>
+        <w:rPr>
+          <w:rFonts w:ascii="Times New Roman" w:hAnsi="Times New Roman" w:cs="Times New Roman"/>
+          <w:sz w:val="24"/>
+          <w:szCs w:val="24"/>
+        </w:rPr>
+        <w:t xml:space="preserve">First the complete Lord of the Rings text is </w:t>
+      </w:r>
+      <w:r>
+        <w:rPr>
+          <w:rFonts w:ascii="Times New Roman" w:hAnsi="Times New Roman" w:cs="Times New Roman"/>
+          <w:sz w:val="24"/>
+          <w:szCs w:val="24"/>
+        </w:rPr>
+        <w:t>entered into the notebook in full lower case. Next, the text is tokeni</w:t>
+      </w:r>
+      <w:r>
+        <w:rPr>
+          <w:rFonts w:ascii="Times New Roman" w:hAnsi="Times New Roman" w:cs="Times New Roman"/>
+          <w:sz w:val="24"/>
+          <w:szCs w:val="24"/>
+        </w:rPr>
+        <w:t xml:space="preserve">zed into </w:t>
+      </w:r>
+      <w:r>
+        <w:rPr>
+          <w:rFonts w:ascii="Times New Roman" w:hAnsi="Times New Roman" w:cs="Times New Roman"/>
+          <w:sz w:val="24"/>
+          <w:szCs w:val="24"/>
+        </w:rPr>
+        <w:t xml:space="preserve">sentence tokens and word tokens. </w:t>
+      </w:r>
+      <w:r>
+        <w:rPr>
+          <w:rFonts w:ascii="Times New Roman" w:hAnsi="Times New Roman" w:cs="Times New Roman"/>
+          <w:sz w:val="24"/>
+          <w:szCs w:val="24"/>
+        </w:rPr>
+        <w:t xml:space="preserve">Additionally, when the chatbot is </w:t>
+      </w:r>
+      <w:r>
+        <w:rPr>
+          <w:rFonts w:ascii="Times New Roman" w:hAnsi="Times New Roman" w:cs="Times New Roman"/>
+          <w:sz w:val="24"/>
+          <w:szCs w:val="24"/>
+        </w:rPr>
+        <w:t xml:space="preserve">conversing, it uses </w:t>
+      </w:r>
+      <w:r>
+        <w:rPr>
+          <w:rFonts w:ascii="Times New Roman" w:hAnsi="Times New Roman" w:cs="Times New Roman"/>
+          <w:sz w:val="24"/>
+          <w:szCs w:val="24"/>
+        </w:rPr>
+        <w:t>a lemmatization function</w:t>
+      </w:r>
+      <w:r>
+        <w:rPr>
+          <w:rFonts w:ascii="Times New Roman" w:hAnsi="Times New Roman" w:cs="Times New Roman"/>
+          <w:sz w:val="24"/>
+          <w:szCs w:val="24"/>
+        </w:rPr>
+        <w:t xml:space="preserve"> from the NLTK library</w:t>
+      </w:r>
+      <w:r>
+        <w:rPr>
+          <w:rFonts w:ascii="Times New Roman" w:hAnsi="Times New Roman" w:cs="Times New Roman"/>
+          <w:sz w:val="24"/>
+          <w:szCs w:val="24"/>
+        </w:rPr>
+        <w:t xml:space="preserve"> </w:t>
+      </w:r>
+      <w:r>
+        <w:rPr>
+          <w:rFonts w:ascii="Times New Roman" w:hAnsi="Times New Roman" w:cs="Times New Roman"/>
+          <w:sz w:val="24"/>
+          <w:szCs w:val="24"/>
+        </w:rPr>
+        <w:t>to convert user input to tokens.</w:t>
+      </w:r>
+      <w:r>
+        <w:rPr>
+          <w:rFonts w:ascii="Times New Roman" w:hAnsi="Times New Roman" w:cs="Times New Roman"/>
+          <w:sz w:val="24"/>
+          <w:szCs w:val="24"/>
+        </w:rPr>
+        <w:t xml:space="preserve"> This function also assigns sentiment scores to each token. </w:t>
+      </w:r>
+      <w:r>
+        <w:rPr>
+          <w:rFonts w:ascii="Times New Roman" w:hAnsi="Times New Roman" w:cs="Times New Roman"/>
+          <w:sz w:val="24"/>
+          <w:szCs w:val="24"/>
+        </w:rPr>
+        <w:t xml:space="preserve">Dependency issues with Chatterbot’s functions prevented ability to use </w:t>
+      </w:r>
+      <w:r>
+        <w:rPr>
+          <w:rFonts w:ascii="Times New Roman" w:hAnsi="Times New Roman" w:cs="Times New Roman"/>
+          <w:sz w:val="24"/>
+          <w:szCs w:val="24"/>
+        </w:rPr>
+        <w:t>the Chatterbot</w:t>
+      </w:r>
+      <w:r>
+        <w:rPr>
+          <w:rFonts w:ascii="Times New Roman" w:hAnsi="Times New Roman" w:cs="Times New Roman"/>
+          <w:sz w:val="24"/>
+          <w:szCs w:val="24"/>
+        </w:rPr>
+        <w:t xml:space="preserve"> module so NLTK was more heavily utilized.</w:t>
       </w:r>
     </w:p>
     <w:p>
-      <w:r>
-        <w:t xml:space="preserve">    Provide a couple of samples with question used and answers provided by a bot - 10pts</w:t>
-      </w:r>
+      <w:pPr>
+        <w:spacing w:line="240" w:lineRule="auto"/>
+        <w:ind w:firstLine="720"/>
+        <w:rPr>
+          <w:rFonts w:ascii="Times New Roman" w:hAnsi="Times New Roman" w:cs="Times New Roman"/>
+          <w:sz w:val="24"/>
+          <w:szCs w:val="24"/>
+        </w:rPr>
+      </w:pPr>
+      <w:r>
+        <w:rPr>
+          <w:rFonts w:ascii="Times New Roman" w:hAnsi="Times New Roman" w:cs="Times New Roman"/>
+          <w:sz w:val="24"/>
+          <w:szCs w:val="24"/>
+        </w:rPr>
+        <w:t>In addition to the sentiment scoring, f</w:t>
+      </w:r>
+      <w:r>
+        <w:rPr>
+          <w:rFonts w:ascii="Times New Roman" w:hAnsi="Times New Roman" w:cs="Times New Roman"/>
+          <w:sz w:val="24"/>
+          <w:szCs w:val="24"/>
+        </w:rPr>
+        <w:t>eature extraction</w:t>
+      </w:r>
+      <w:r>
+        <w:rPr>
+          <w:rFonts w:ascii="Times New Roman" w:hAnsi="Times New Roman" w:cs="Times New Roman"/>
+          <w:sz w:val="24"/>
+          <w:szCs w:val="24"/>
+        </w:rPr>
+        <w:t xml:space="preserve"> is accomplis</w:t>
+      </w:r>
+      <w:r>
+        <w:rPr>
+          <w:rFonts w:ascii="Times New Roman" w:hAnsi="Times New Roman" w:cs="Times New Roman"/>
+          <w:sz w:val="24"/>
+          <w:szCs w:val="24"/>
+        </w:rPr>
+        <w:t>hed by combining three NLP techniques: bag of wo</w:t>
+      </w:r>
+      <w:r>
+        <w:rPr>
+          <w:rFonts w:ascii="Times New Roman" w:hAnsi="Times New Roman" w:cs="Times New Roman"/>
+          <w:sz w:val="24"/>
+          <w:szCs w:val="24"/>
+        </w:rPr>
+        <w:t>rds, TF-IDF, and cosine similarity.</w:t>
+      </w:r>
+      <w:r>
+        <w:rPr>
+          <w:rFonts w:ascii="Times New Roman" w:hAnsi="Times New Roman" w:cs="Times New Roman"/>
+          <w:sz w:val="24"/>
+          <w:szCs w:val="24"/>
+        </w:rPr>
+        <w:t xml:space="preserve"> </w:t>
+      </w:r>
+      <w:r>
+        <w:rPr>
+          <w:rFonts w:ascii="Times New Roman" w:hAnsi="Times New Roman" w:cs="Times New Roman"/>
+          <w:sz w:val="24"/>
+          <w:szCs w:val="24"/>
+        </w:rPr>
+        <w:t xml:space="preserve">First, the bag of words is created to gather counts of each </w:t>
+      </w:r>
+      <w:proofErr w:type="gramStart"/>
+      <w:r>
+        <w:rPr>
+          <w:rFonts w:ascii="Times New Roman" w:hAnsi="Times New Roman" w:cs="Times New Roman"/>
+          <w:sz w:val="24"/>
+          <w:szCs w:val="24"/>
+        </w:rPr>
+        <w:t>words</w:t>
+      </w:r>
+      <w:proofErr w:type="gramEnd"/>
+      <w:r>
+        <w:rPr>
+          <w:rFonts w:ascii="Times New Roman" w:hAnsi="Times New Roman" w:cs="Times New Roman"/>
+          <w:sz w:val="24"/>
+          <w:szCs w:val="24"/>
+        </w:rPr>
+        <w:t xml:space="preserve"> presence in </w:t>
+      </w:r>
+      <w:r>
+        <w:rPr>
+          <w:rFonts w:ascii="Times New Roman" w:hAnsi="Times New Roman" w:cs="Times New Roman"/>
+          <w:sz w:val="24"/>
+          <w:szCs w:val="24"/>
+        </w:rPr>
+        <w:t xml:space="preserve">the text. Next, </w:t>
+      </w:r>
+      <w:r>
+        <w:rPr>
+          <w:rFonts w:ascii="Times New Roman" w:hAnsi="Times New Roman" w:cs="Times New Roman"/>
+          <w:sz w:val="24"/>
+          <w:szCs w:val="24"/>
+        </w:rPr>
+        <w:t xml:space="preserve">TF-IDF is used to assign weights to each word </w:t>
+      </w:r>
+      <w:r>
+        <w:rPr>
+          <w:rFonts w:ascii="Times New Roman" w:hAnsi="Times New Roman" w:cs="Times New Roman"/>
+          <w:sz w:val="24"/>
+          <w:szCs w:val="24"/>
+        </w:rPr>
+        <w:t xml:space="preserve">so that </w:t>
+      </w:r>
+      <w:r>
+        <w:rPr>
+          <w:rFonts w:ascii="Times New Roman" w:hAnsi="Times New Roman" w:cs="Times New Roman"/>
+          <w:sz w:val="24"/>
+          <w:szCs w:val="24"/>
+        </w:rPr>
+        <w:t xml:space="preserve">relevant words in each phrase carry the most weight. </w:t>
+      </w:r>
+      <w:r>
+        <w:rPr>
+          <w:rFonts w:ascii="Times New Roman" w:hAnsi="Times New Roman" w:cs="Times New Roman"/>
+          <w:sz w:val="24"/>
+          <w:szCs w:val="24"/>
+        </w:rPr>
+        <w:t xml:space="preserve">Finally, cosine similarity is used to </w:t>
+      </w:r>
+      <w:r>
+        <w:rPr>
+          <w:rFonts w:ascii="Times New Roman" w:hAnsi="Times New Roman" w:cs="Times New Roman"/>
+          <w:sz w:val="24"/>
+          <w:szCs w:val="24"/>
+        </w:rPr>
+        <w:t>assign temporary relative values</w:t>
+      </w:r>
+      <w:r>
+        <w:rPr>
+          <w:rFonts w:ascii="Times New Roman" w:hAnsi="Times New Roman" w:cs="Times New Roman"/>
+          <w:sz w:val="24"/>
+          <w:szCs w:val="24"/>
+        </w:rPr>
+        <w:t xml:space="preserve"> between words.</w:t>
+      </w:r>
+    </w:p>
+    <w:p>
+      <w:pPr>
+        <w:spacing w:line="240" w:lineRule="auto"/>
+        <w:ind w:firstLine="720"/>
+        <w:rPr>
+          <w:rFonts w:ascii="Times New Roman" w:hAnsi="Times New Roman" w:cs="Times New Roman"/>
+          <w:sz w:val="24"/>
+          <w:szCs w:val="24"/>
+        </w:rPr>
+      </w:pPr>
+      <w:r>
+        <w:rPr>
+          <w:rFonts w:ascii="Times New Roman" w:hAnsi="Times New Roman" w:cs="Times New Roman"/>
+          <w:sz w:val="24"/>
+          <w:szCs w:val="24"/>
+        </w:rPr>
+        <w:t>Bag of Words</w:t>
+      </w:r>
+      <w:r>
+        <w:rPr>
+          <w:rFonts w:ascii="Times New Roman" w:hAnsi="Times New Roman" w:cs="Times New Roman"/>
+          <w:sz w:val="24"/>
+          <w:szCs w:val="24"/>
+        </w:rPr>
+        <w:t xml:space="preserve"> model</w:t>
+      </w:r>
+      <w:r>
+        <w:rPr>
+          <w:rFonts w:ascii="Times New Roman" w:hAnsi="Times New Roman" w:cs="Times New Roman"/>
+          <w:sz w:val="24"/>
+          <w:szCs w:val="24"/>
+        </w:rPr>
+        <w:t xml:space="preserve"> works by </w:t>
+      </w:r>
+      <w:r>
+        <w:rPr>
+          <w:rFonts w:ascii="Times New Roman" w:hAnsi="Times New Roman" w:cs="Times New Roman"/>
+          <w:sz w:val="24"/>
+          <w:szCs w:val="24"/>
+        </w:rPr>
+        <w:t xml:space="preserve">processing </w:t>
+      </w:r>
+      <w:proofErr w:type="gramStart"/>
+      <w:r>
+        <w:rPr>
+          <w:rFonts w:ascii="Times New Roman" w:hAnsi="Times New Roman" w:cs="Times New Roman"/>
+          <w:sz w:val="24"/>
+          <w:szCs w:val="24"/>
+        </w:rPr>
+        <w:t>all of</w:t>
+      </w:r>
+      <w:proofErr w:type="gramEnd"/>
+      <w:r>
+        <w:rPr>
+          <w:rFonts w:ascii="Times New Roman" w:hAnsi="Times New Roman" w:cs="Times New Roman"/>
+          <w:sz w:val="24"/>
+          <w:szCs w:val="24"/>
+        </w:rPr>
+        <w:t xml:space="preserve"> the text input from the dataset and assigning them to a matri</w:t>
+      </w:r>
+      <w:r>
+        <w:rPr>
+          <w:rFonts w:ascii="Times New Roman" w:hAnsi="Times New Roman" w:cs="Times New Roman"/>
+          <w:sz w:val="24"/>
+          <w:szCs w:val="24"/>
+        </w:rPr>
+        <w:t xml:space="preserve">x with unique words and the count of how frequently they appear in the data. </w:t>
+      </w:r>
+      <w:r>
+        <w:rPr>
+          <w:rFonts w:ascii="Times New Roman" w:hAnsi="Times New Roman" w:cs="Times New Roman"/>
+          <w:sz w:val="24"/>
+          <w:szCs w:val="24"/>
+        </w:rPr>
+        <w:t xml:space="preserve">With this, a phrase such as </w:t>
+      </w:r>
+      <w:r>
+        <w:rPr>
+          <w:rFonts w:ascii="Times New Roman" w:hAnsi="Times New Roman" w:cs="Times New Roman"/>
+          <w:sz w:val="24"/>
+          <w:szCs w:val="24"/>
+        </w:rPr>
+        <w:t>“</w:t>
+      </w:r>
+      <w:r>
+        <w:rPr>
+          <w:rFonts w:ascii="Times New Roman" w:hAnsi="Times New Roman" w:cs="Times New Roman"/>
+          <w:sz w:val="24"/>
+          <w:szCs w:val="24"/>
+        </w:rPr>
+        <w:t>I like ice cream</w:t>
+      </w:r>
+      <w:r>
+        <w:rPr>
+          <w:rFonts w:ascii="Times New Roman" w:hAnsi="Times New Roman" w:cs="Times New Roman"/>
+          <w:sz w:val="24"/>
+          <w:szCs w:val="24"/>
+        </w:rPr>
+        <w:t>”</w:t>
+      </w:r>
+      <w:r>
+        <w:rPr>
+          <w:rFonts w:ascii="Times New Roman" w:hAnsi="Times New Roman" w:cs="Times New Roman"/>
+          <w:sz w:val="24"/>
+          <w:szCs w:val="24"/>
+        </w:rPr>
+        <w:t xml:space="preserve"> would be represented by a vector: [543, </w:t>
+      </w:r>
+      <w:r>
+        <w:rPr>
+          <w:rFonts w:ascii="Times New Roman" w:hAnsi="Times New Roman" w:cs="Times New Roman"/>
+          <w:sz w:val="24"/>
+          <w:szCs w:val="24"/>
+        </w:rPr>
+        <w:t xml:space="preserve">47, 6, 2]. </w:t>
+      </w:r>
+      <w:r>
+        <w:rPr>
+          <w:rFonts w:ascii="Times New Roman" w:hAnsi="Times New Roman" w:cs="Times New Roman"/>
+          <w:sz w:val="24"/>
+          <w:szCs w:val="24"/>
+        </w:rPr>
+        <w:t xml:space="preserve">Bag of </w:t>
+      </w:r>
+      <w:r>
+        <w:rPr>
+          <w:rFonts w:ascii="Times New Roman" w:hAnsi="Times New Roman" w:cs="Times New Roman"/>
+          <w:sz w:val="24"/>
+          <w:szCs w:val="24"/>
+        </w:rPr>
+        <w:t>W</w:t>
+      </w:r>
+      <w:r>
+        <w:rPr>
+          <w:rFonts w:ascii="Times New Roman" w:hAnsi="Times New Roman" w:cs="Times New Roman"/>
+          <w:sz w:val="24"/>
+          <w:szCs w:val="24"/>
+        </w:rPr>
+        <w:t xml:space="preserve">ords has no contextual information regarding where words were </w:t>
+      </w:r>
+      <w:proofErr w:type="gramStart"/>
+      <w:r>
+        <w:rPr>
+          <w:rFonts w:ascii="Times New Roman" w:hAnsi="Times New Roman" w:cs="Times New Roman"/>
+          <w:sz w:val="24"/>
+          <w:szCs w:val="24"/>
+        </w:rPr>
+        <w:t>located</w:t>
+      </w:r>
+      <w:proofErr w:type="gramEnd"/>
+      <w:r>
+        <w:rPr>
+          <w:rFonts w:ascii="Times New Roman" w:hAnsi="Times New Roman" w:cs="Times New Roman"/>
+          <w:sz w:val="24"/>
+          <w:szCs w:val="24"/>
+        </w:rPr>
+        <w:t xml:space="preserve"> and which words were around them</w:t>
+      </w:r>
+      <w:r>
+        <w:rPr>
+          <w:rFonts w:ascii="Times New Roman" w:hAnsi="Times New Roman" w:cs="Times New Roman"/>
+          <w:sz w:val="24"/>
+          <w:szCs w:val="24"/>
+        </w:rPr>
+        <w:t xml:space="preserve">. However, </w:t>
+      </w:r>
+      <w:r>
+        <w:rPr>
+          <w:rFonts w:ascii="Times New Roman" w:hAnsi="Times New Roman" w:cs="Times New Roman"/>
+          <w:sz w:val="24"/>
+          <w:szCs w:val="24"/>
+        </w:rPr>
+        <w:t>this representation shows that the low count words in the vector are likely the most important words in the phrase</w:t>
+      </w:r>
+      <w:r>
+        <w:rPr>
+          <w:rFonts w:ascii="Times New Roman" w:hAnsi="Times New Roman" w:cs="Times New Roman"/>
+          <w:sz w:val="24"/>
+          <w:szCs w:val="24"/>
+        </w:rPr>
+        <w:t>.</w:t>
+      </w:r>
+      <w:r>
+        <w:rPr>
+          <w:rFonts w:ascii="Times New Roman" w:hAnsi="Times New Roman" w:cs="Times New Roman"/>
+          <w:sz w:val="24"/>
+          <w:szCs w:val="24"/>
+        </w:rPr>
+        <w:t xml:space="preserve"> </w:t>
+      </w:r>
+    </w:p>
+    <w:p>
+      <w:pPr>
+        <w:spacing w:line="240" w:lineRule="auto"/>
+        <w:ind w:firstLine="720"/>
+        <w:rPr>
+          <w:rFonts w:ascii="Times New Roman" w:hAnsi="Times New Roman" w:cs="Times New Roman"/>
+          <w:sz w:val="24"/>
+          <w:szCs w:val="24"/>
+        </w:rPr>
+      </w:pPr>
+      <w:r>
+        <w:rPr>
+          <w:rFonts w:ascii="Times New Roman" w:hAnsi="Times New Roman" w:cs="Times New Roman"/>
+          <w:sz w:val="24"/>
+          <w:szCs w:val="24"/>
+        </w:rPr>
+        <w:t>The TF-IDF</w:t>
+      </w:r>
+      <w:r>
+        <w:rPr>
+          <w:rFonts w:ascii="Times New Roman" w:hAnsi="Times New Roman" w:cs="Times New Roman"/>
+          <w:sz w:val="24"/>
+          <w:szCs w:val="24"/>
+        </w:rPr>
+        <w:t xml:space="preserve"> (Term</w:t>
+      </w:r>
+      <w:r>
+        <w:rPr>
+          <w:rFonts w:ascii="Times New Roman" w:hAnsi="Times New Roman" w:cs="Times New Roman"/>
+          <w:sz w:val="24"/>
+          <w:szCs w:val="24"/>
+        </w:rPr>
+        <w:t xml:space="preserve"> Frequency – Inverse Document Frequency</w:t>
+      </w:r>
+      <w:r>
+        <w:rPr>
+          <w:rFonts w:ascii="Times New Roman" w:hAnsi="Times New Roman" w:cs="Times New Roman"/>
+          <w:sz w:val="24"/>
+          <w:szCs w:val="24"/>
+        </w:rPr>
+        <w:t>)</w:t>
+      </w:r>
+      <w:r>
+        <w:rPr>
+          <w:rFonts w:ascii="Times New Roman" w:hAnsi="Times New Roman" w:cs="Times New Roman"/>
+          <w:sz w:val="24"/>
+          <w:szCs w:val="24"/>
+        </w:rPr>
+        <w:t xml:space="preserve"> Vectorizer </w:t>
+      </w:r>
+      <w:r>
+        <w:rPr>
+          <w:rFonts w:ascii="Times New Roman" w:hAnsi="Times New Roman" w:cs="Times New Roman"/>
+          <w:sz w:val="24"/>
+          <w:szCs w:val="24"/>
+        </w:rPr>
+        <w:t xml:space="preserve">works well in conjunction with Bag of Words as </w:t>
+      </w:r>
+      <w:r>
+        <w:rPr>
+          <w:rFonts w:ascii="Times New Roman" w:hAnsi="Times New Roman" w:cs="Times New Roman"/>
+          <w:sz w:val="24"/>
+          <w:szCs w:val="24"/>
+        </w:rPr>
+        <w:t xml:space="preserve">the TF-IDF </w:t>
+      </w:r>
+      <w:r>
+        <w:rPr>
+          <w:rFonts w:ascii="Times New Roman" w:hAnsi="Times New Roman" w:cs="Times New Roman"/>
+          <w:sz w:val="24"/>
+          <w:szCs w:val="24"/>
+        </w:rPr>
+        <w:t>V</w:t>
+      </w:r>
+      <w:r>
+        <w:rPr>
+          <w:rFonts w:ascii="Times New Roman" w:hAnsi="Times New Roman" w:cs="Times New Roman"/>
+          <w:sz w:val="24"/>
+          <w:szCs w:val="24"/>
+        </w:rPr>
+        <w:t>ectoriz</w:t>
+      </w:r>
+      <w:r>
+        <w:rPr>
+          <w:rFonts w:ascii="Times New Roman" w:hAnsi="Times New Roman" w:cs="Times New Roman"/>
+          <w:sz w:val="24"/>
+          <w:szCs w:val="24"/>
+        </w:rPr>
+        <w:t>e</w:t>
+      </w:r>
+      <w:r>
+        <w:rPr>
+          <w:rFonts w:ascii="Times New Roman" w:hAnsi="Times New Roman" w:cs="Times New Roman"/>
+          <w:sz w:val="24"/>
+          <w:szCs w:val="24"/>
+        </w:rPr>
+        <w:t xml:space="preserve">r </w:t>
+      </w:r>
+      <w:r>
+        <w:rPr>
+          <w:rFonts w:ascii="Times New Roman" w:hAnsi="Times New Roman" w:cs="Times New Roman"/>
+          <w:sz w:val="24"/>
+          <w:szCs w:val="24"/>
+        </w:rPr>
+        <w:t>converts these counts of each word to weighted values</w:t>
+      </w:r>
+      <w:r>
+        <w:rPr>
+          <w:rFonts w:ascii="Times New Roman" w:hAnsi="Times New Roman" w:cs="Times New Roman"/>
+          <w:sz w:val="24"/>
+          <w:szCs w:val="24"/>
+        </w:rPr>
+        <w:t xml:space="preserve"> ranging from 0 to 1. </w:t>
+      </w:r>
+      <w:r>
+        <w:rPr>
+          <w:rFonts w:ascii="Times New Roman" w:hAnsi="Times New Roman" w:cs="Times New Roman"/>
+          <w:sz w:val="24"/>
+          <w:szCs w:val="24"/>
+        </w:rPr>
+        <w:t xml:space="preserve">Now, the phrase “I like ice cream” would have a vector </w:t>
+      </w:r>
+      <w:r>
+        <w:rPr>
+          <w:rFonts w:ascii="Times New Roman" w:hAnsi="Times New Roman" w:cs="Times New Roman"/>
+          <w:sz w:val="24"/>
+          <w:szCs w:val="24"/>
+        </w:rPr>
+        <w:lastRenderedPageBreak/>
+        <w:t xml:space="preserve">representation </w:t>
+      </w:r>
+      <w:r>
+        <w:rPr>
+          <w:rFonts w:ascii="Times New Roman" w:hAnsi="Times New Roman" w:cs="Times New Roman"/>
+          <w:sz w:val="24"/>
+          <w:szCs w:val="24"/>
+        </w:rPr>
+        <w:t>as: [</w:t>
+      </w:r>
+      <w:r>
+        <w:rPr>
+          <w:rFonts w:ascii="Times New Roman" w:hAnsi="Times New Roman" w:cs="Times New Roman"/>
+          <w:sz w:val="24"/>
+          <w:szCs w:val="24"/>
+        </w:rPr>
+        <w:t xml:space="preserve">0.03, </w:t>
+      </w:r>
+      <w:r>
+        <w:rPr>
+          <w:rFonts w:ascii="Times New Roman" w:hAnsi="Times New Roman" w:cs="Times New Roman"/>
+          <w:sz w:val="24"/>
+          <w:szCs w:val="24"/>
+        </w:rPr>
+        <w:t>0.12, 0.87, 0.98</w:t>
+      </w:r>
+      <w:r>
+        <w:rPr>
+          <w:rFonts w:ascii="Times New Roman" w:hAnsi="Times New Roman" w:cs="Times New Roman"/>
+          <w:sz w:val="24"/>
+          <w:szCs w:val="24"/>
+        </w:rPr>
+        <w:t>]</w:t>
+      </w:r>
+      <w:r>
+        <w:rPr>
+          <w:rFonts w:ascii="Times New Roman" w:hAnsi="Times New Roman" w:cs="Times New Roman"/>
+          <w:sz w:val="24"/>
+          <w:szCs w:val="24"/>
+        </w:rPr>
+        <w:t xml:space="preserve">. </w:t>
+      </w:r>
+      <w:r>
+        <w:rPr>
+          <w:rFonts w:ascii="Times New Roman" w:hAnsi="Times New Roman" w:cs="Times New Roman"/>
+          <w:sz w:val="24"/>
+          <w:szCs w:val="24"/>
+        </w:rPr>
+        <w:t xml:space="preserve">This achieves converting the relative frequency of the Bag of Words to an absolute measure </w:t>
+      </w:r>
+      <w:r>
+        <w:rPr>
+          <w:rFonts w:ascii="Times New Roman" w:hAnsi="Times New Roman" w:cs="Times New Roman"/>
+          <w:sz w:val="24"/>
+          <w:szCs w:val="24"/>
+        </w:rPr>
+        <w:t>that can be applied to text analysis.</w:t>
+      </w:r>
+    </w:p>
+    <w:p>
+      <w:pPr>
+        <w:spacing w:line="240" w:lineRule="auto"/>
+        <w:ind w:firstLine="720"/>
+        <w:rPr>
+          <w:rFonts w:ascii="Times New Roman" w:hAnsi="Times New Roman" w:cs="Times New Roman"/>
+          <w:sz w:val="24"/>
+          <w:szCs w:val="24"/>
+        </w:rPr>
+      </w:pPr>
+      <w:r>
+        <w:rPr>
+          <w:rFonts w:ascii="Times New Roman" w:hAnsi="Times New Roman" w:cs="Times New Roman"/>
+          <w:sz w:val="24"/>
+          <w:szCs w:val="24"/>
+        </w:rPr>
+        <w:t xml:space="preserve">The Cosine Similarity model </w:t>
+      </w:r>
+      <w:r>
+        <w:rPr>
+          <w:rFonts w:ascii="Times New Roman" w:hAnsi="Times New Roman" w:cs="Times New Roman"/>
+          <w:sz w:val="24"/>
+          <w:szCs w:val="24"/>
+        </w:rPr>
+        <w:t xml:space="preserve">is essential for the chatbot response as this model is how the </w:t>
+      </w:r>
+      <w:r>
+        <w:rPr>
+          <w:rFonts w:ascii="Times New Roman" w:hAnsi="Times New Roman" w:cs="Times New Roman"/>
+          <w:sz w:val="24"/>
+          <w:szCs w:val="24"/>
+        </w:rPr>
+        <w:t>chatbot determines which response to use from its dataset.</w:t>
+      </w:r>
+      <w:r>
+        <w:rPr>
+          <w:rFonts w:ascii="Times New Roman" w:hAnsi="Times New Roman" w:cs="Times New Roman"/>
+          <w:sz w:val="24"/>
+          <w:szCs w:val="24"/>
+        </w:rPr>
+        <w:t xml:space="preserve"> The vector representation of the </w:t>
+      </w:r>
+      <w:r>
+        <w:rPr>
+          <w:rFonts w:ascii="Times New Roman" w:hAnsi="Times New Roman" w:cs="Times New Roman"/>
+          <w:sz w:val="24"/>
+          <w:szCs w:val="24"/>
+        </w:rPr>
+        <w:t xml:space="preserve">input text is compared across the corpus </w:t>
+      </w:r>
+      <w:r>
+        <w:rPr>
+          <w:rFonts w:ascii="Times New Roman" w:hAnsi="Times New Roman" w:cs="Times New Roman"/>
+          <w:sz w:val="24"/>
+          <w:szCs w:val="24"/>
+        </w:rPr>
+        <w:t xml:space="preserve">of the dataset and this model selects the most similar set of text based </w:t>
+      </w:r>
+      <w:r>
+        <w:rPr>
+          <w:rFonts w:ascii="Times New Roman" w:hAnsi="Times New Roman" w:cs="Times New Roman"/>
+          <w:sz w:val="24"/>
+          <w:szCs w:val="24"/>
+        </w:rPr>
+        <w:t>of the cosine similarity equation</w:t>
+      </w:r>
+      <w:r>
+        <w:rPr>
+          <w:rFonts w:ascii="Times New Roman" w:hAnsi="Times New Roman" w:cs="Times New Roman"/>
+          <w:sz w:val="24"/>
+          <w:szCs w:val="24"/>
+        </w:rPr>
+        <w:t xml:space="preserve">: </w:t>
+      </w:r>
+      <w:r>
+        <w:rPr>
+          <w:rFonts w:ascii="Times New Roman" w:hAnsi="Times New Roman" w:cs="Times New Roman"/>
+          <w:sz w:val="24"/>
+          <w:szCs w:val="24"/>
+        </w:rPr>
+        <w:drawing>
+          <wp:inline distT="0" distB="0" distL="0" distR="0" wp14:anchorId="383805E8" wp14:editId="2CC4C4B9">
+            <wp:extent cx="438150" cy="320971"/>
+            <wp:effectExtent l="0" t="0" r="0" b="3175"/>
+            <wp:docPr id="2" name="Picture 2" descr="Text&#10;&#10;Description automatically generated"/>
+            <wp:cNvGraphicFramePr>
+              <a:graphicFrameLocks xmlns:a="http://schemas.openxmlformats.org/drawingml/2006/main" noChangeAspect="1"/>
+            </wp:cNvGraphicFramePr>
+            <a:graphic xmlns:a="http://schemas.openxmlformats.org/drawingml/2006/main">
+              <a:graphicData uri="http://schemas.openxmlformats.org/drawingml/2006/picture">
+                <pic:pic xmlns:pic="http://schemas.openxmlformats.org/drawingml/2006/picture">
+                  <pic:nvPicPr>
+                    <pic:cNvPr id="2" name="Picture 2" descr="Text&#10;&#10;Description automatically generated"/>
+                    <pic:cNvPicPr/>
+                  </pic:nvPicPr>
+                  <pic:blipFill>
+                    <a:blip r:embed="rId5"/>
+                    <a:stretch>
+                      <a:fillRect/>
+                    </a:stretch>
+                  </pic:blipFill>
+                  <pic:spPr>
+                    <a:xfrm>
+                      <a:off x="0" y="0"/>
+                      <a:ext cx="465546" cy="341041"/>
+                    </a:xfrm>
+                    <a:prstGeom prst="rect">
+                      <a:avLst/>
+                    </a:prstGeom>
+                  </pic:spPr>
+                </pic:pic>
+              </a:graphicData>
+            </a:graphic>
+          </wp:inline>
+        </w:drawing>
+      </w:r>
+      <w:r>
+        <w:rPr>
+          <w:rFonts w:ascii="Times New Roman" w:hAnsi="Times New Roman" w:cs="Times New Roman"/>
+          <w:sz w:val="24"/>
+          <w:szCs w:val="24"/>
+        </w:rPr>
+        <w:t>.</w:t>
+      </w:r>
+      <w:r>
+        <w:rPr>
+          <w:rFonts w:ascii="Times New Roman" w:hAnsi="Times New Roman" w:cs="Times New Roman"/>
+          <w:sz w:val="24"/>
+          <w:szCs w:val="24"/>
+        </w:rPr>
+        <w:t xml:space="preserve"> Once the most relevant phrase is found, the chatbot responds to the user.</w:t>
+      </w:r>
+      <w:r>
+        <w:rPr>
+          <w:rFonts w:ascii="Times New Roman" w:hAnsi="Times New Roman" w:cs="Times New Roman"/>
+          <w:sz w:val="24"/>
+          <w:szCs w:val="24"/>
+        </w:rPr>
+        <w:t xml:space="preserve"> What this approach suggests is that </w:t>
+      </w:r>
+      <w:r>
+        <w:rPr>
+          <w:rFonts w:ascii="Times New Roman" w:hAnsi="Times New Roman" w:cs="Times New Roman"/>
+          <w:sz w:val="24"/>
+          <w:szCs w:val="24"/>
+        </w:rPr>
+        <w:t xml:space="preserve">the chatbot would respond with a phrase about “ice cream”, “cream”, or “ice”. The chatbot would not respond with </w:t>
+      </w:r>
+      <w:r>
+        <w:rPr>
+          <w:rFonts w:ascii="Times New Roman" w:hAnsi="Times New Roman" w:cs="Times New Roman"/>
+          <w:sz w:val="24"/>
+          <w:szCs w:val="24"/>
+        </w:rPr>
+        <w:t>a phrase such as “I like ____”.</w:t>
+      </w:r>
+    </w:p>
+    <w:p>
+      <w:pPr>
+        <w:spacing w:line="240" w:lineRule="auto"/>
+        <w:ind w:firstLine="720"/>
+        <w:rPr>
+          <w:rFonts w:ascii="Times New Roman" w:hAnsi="Times New Roman" w:cs="Times New Roman"/>
+          <w:sz w:val="24"/>
+          <w:szCs w:val="24"/>
+        </w:rPr>
+      </w:pPr>
+      <w:r>
+        <w:rPr>
+          <w:rFonts w:ascii="Times New Roman" w:hAnsi="Times New Roman" w:cs="Times New Roman"/>
+          <w:sz w:val="24"/>
+          <w:szCs w:val="24"/>
+        </w:rPr>
+        <w:t>Response generation is accomplished by</w:t>
+      </w:r>
+      <w:r>
+        <w:rPr>
+          <w:rFonts w:ascii="Times New Roman" w:hAnsi="Times New Roman" w:cs="Times New Roman"/>
+          <w:sz w:val="24"/>
+          <w:szCs w:val="24"/>
+        </w:rPr>
+        <w:t xml:space="preserve"> the</w:t>
+      </w:r>
+      <w:r>
+        <w:rPr>
+          <w:rFonts w:ascii="Times New Roman" w:hAnsi="Times New Roman" w:cs="Times New Roman"/>
+          <w:sz w:val="24"/>
+          <w:szCs w:val="24"/>
+        </w:rPr>
+        <w:t xml:space="preserve"> three </w:t>
+      </w:r>
+      <w:proofErr w:type="gramStart"/>
+      <w:r>
+        <w:rPr>
+          <w:rFonts w:ascii="Times New Roman" w:hAnsi="Times New Roman" w:cs="Times New Roman"/>
+          <w:sz w:val="24"/>
+          <w:szCs w:val="24"/>
+        </w:rPr>
+        <w:t>aforementioned</w:t>
+      </w:r>
+      <w:r>
+        <w:rPr>
+          <w:rFonts w:ascii="Times New Roman" w:hAnsi="Times New Roman" w:cs="Times New Roman"/>
+          <w:sz w:val="24"/>
+          <w:szCs w:val="24"/>
+        </w:rPr>
+        <w:t xml:space="preserve"> </w:t>
+      </w:r>
+      <w:r>
+        <w:rPr>
+          <w:rFonts w:ascii="Times New Roman" w:hAnsi="Times New Roman" w:cs="Times New Roman"/>
+          <w:sz w:val="24"/>
+          <w:szCs w:val="24"/>
+        </w:rPr>
+        <w:t>NLP</w:t>
+      </w:r>
+      <w:proofErr w:type="gramEnd"/>
+      <w:r>
+        <w:rPr>
+          <w:rFonts w:ascii="Times New Roman" w:hAnsi="Times New Roman" w:cs="Times New Roman"/>
+          <w:sz w:val="24"/>
+          <w:szCs w:val="24"/>
+        </w:rPr>
+        <w:t xml:space="preserve"> </w:t>
+      </w:r>
+      <w:r>
+        <w:rPr>
+          <w:rFonts w:ascii="Times New Roman" w:hAnsi="Times New Roman" w:cs="Times New Roman"/>
+          <w:sz w:val="24"/>
+          <w:szCs w:val="24"/>
+        </w:rPr>
+        <w:t>models.</w:t>
+      </w:r>
+      <w:r>
+        <w:rPr>
+          <w:rFonts w:ascii="Times New Roman" w:hAnsi="Times New Roman" w:cs="Times New Roman"/>
+          <w:sz w:val="24"/>
+          <w:szCs w:val="24"/>
+        </w:rPr>
+        <w:t xml:space="preserve"> In addition</w:t>
+      </w:r>
+      <w:r>
+        <w:rPr>
+          <w:rFonts w:ascii="Times New Roman" w:hAnsi="Times New Roman" w:cs="Times New Roman"/>
+          <w:sz w:val="24"/>
+          <w:szCs w:val="24"/>
+        </w:rPr>
+        <w:t xml:space="preserve"> </w:t>
+      </w:r>
+      <w:r>
+        <w:rPr>
+          <w:rFonts w:ascii="Times New Roman" w:hAnsi="Times New Roman" w:cs="Times New Roman"/>
+          <w:sz w:val="24"/>
+          <w:szCs w:val="24"/>
+        </w:rPr>
+        <w:t xml:space="preserve">to </w:t>
+      </w:r>
+      <w:r>
+        <w:rPr>
+          <w:rFonts w:ascii="Times New Roman" w:hAnsi="Times New Roman" w:cs="Times New Roman"/>
+          <w:sz w:val="24"/>
+          <w:szCs w:val="24"/>
+        </w:rPr>
+        <w:t xml:space="preserve">those, </w:t>
+      </w:r>
+      <w:r>
+        <w:rPr>
+          <w:rFonts w:ascii="Times New Roman" w:hAnsi="Times New Roman" w:cs="Times New Roman"/>
+          <w:sz w:val="24"/>
+          <w:szCs w:val="24"/>
+        </w:rPr>
+        <w:t xml:space="preserve">greeting </w:t>
+      </w:r>
+      <w:r>
+        <w:rPr>
+          <w:rFonts w:ascii="Times New Roman" w:hAnsi="Times New Roman" w:cs="Times New Roman"/>
+          <w:sz w:val="24"/>
+          <w:szCs w:val="24"/>
+        </w:rPr>
+        <w:t xml:space="preserve">phrases are searched for on input with the chatbot returning a random greeting response. Also, the chatbot </w:t>
+      </w:r>
+      <w:r>
+        <w:rPr>
+          <w:rFonts w:ascii="Times New Roman" w:hAnsi="Times New Roman" w:cs="Times New Roman"/>
+          <w:sz w:val="24"/>
+          <w:szCs w:val="24"/>
+        </w:rPr>
+        <w:t xml:space="preserve">seeks for </w:t>
+      </w:r>
+      <w:r>
+        <w:rPr>
+          <w:rFonts w:ascii="Times New Roman" w:hAnsi="Times New Roman" w:cs="Times New Roman"/>
+          <w:sz w:val="24"/>
+          <w:szCs w:val="24"/>
+        </w:rPr>
+        <w:t xml:space="preserve">a goodbye phrase for </w:t>
+      </w:r>
+      <w:r>
+        <w:rPr>
+          <w:rFonts w:ascii="Times New Roman" w:hAnsi="Times New Roman" w:cs="Times New Roman"/>
+          <w:sz w:val="24"/>
+          <w:szCs w:val="24"/>
+        </w:rPr>
+        <w:t>conversation to end.</w:t>
+      </w:r>
+    </w:p>
+    <w:p>
+      <w:pPr>
+        <w:spacing w:line="240" w:lineRule="auto"/>
+        <w:ind w:firstLine="720"/>
+        <w:rPr>
+          <w:rFonts w:ascii="Times New Roman" w:hAnsi="Times New Roman" w:cs="Times New Roman"/>
+          <w:sz w:val="24"/>
+          <w:szCs w:val="24"/>
+        </w:rPr>
+      </w:pPr>
+      <w:r>
+        <w:rPr>
+          <w:rFonts w:ascii="Times New Roman" w:hAnsi="Times New Roman" w:cs="Times New Roman"/>
+          <w:sz w:val="24"/>
+          <w:szCs w:val="24"/>
+        </w:rPr>
+        <w:t xml:space="preserve">The </w:t>
+      </w:r>
+      <w:r>
+        <w:rPr>
+          <w:rFonts w:ascii="Times New Roman" w:hAnsi="Times New Roman" w:cs="Times New Roman"/>
+          <w:sz w:val="24"/>
+          <w:szCs w:val="24"/>
+        </w:rPr>
+        <w:t>response generation model function is prompted by user input</w:t>
+      </w:r>
+      <w:r>
+        <w:rPr>
+          <w:rFonts w:ascii="Times New Roman" w:hAnsi="Times New Roman" w:cs="Times New Roman"/>
+          <w:sz w:val="24"/>
+          <w:szCs w:val="24"/>
+        </w:rPr>
+        <w:t xml:space="preserve">. The </w:t>
+      </w:r>
+      <w:r>
+        <w:rPr>
+          <w:rFonts w:ascii="Times New Roman" w:hAnsi="Times New Roman" w:cs="Times New Roman"/>
+          <w:sz w:val="24"/>
+          <w:szCs w:val="24"/>
+        </w:rPr>
+        <w:t xml:space="preserve">model </w:t>
+      </w:r>
+      <w:r>
+        <w:rPr>
+          <w:rFonts w:ascii="Times New Roman" w:hAnsi="Times New Roman" w:cs="Times New Roman"/>
+          <w:sz w:val="24"/>
+          <w:szCs w:val="24"/>
+        </w:rPr>
+        <w:t>adds the user input to the dataset</w:t>
+      </w:r>
+      <w:r>
+        <w:rPr>
+          <w:rFonts w:ascii="Times New Roman" w:hAnsi="Times New Roman" w:cs="Times New Roman"/>
+          <w:sz w:val="24"/>
+          <w:szCs w:val="24"/>
+        </w:rPr>
+        <w:t xml:space="preserve"> (LOTR text) and no</w:t>
+      </w:r>
+      <w:r>
+        <w:rPr>
+          <w:rFonts w:ascii="Times New Roman" w:hAnsi="Times New Roman" w:cs="Times New Roman"/>
+          <w:sz w:val="24"/>
+          <w:szCs w:val="24"/>
+        </w:rPr>
+        <w:t>rmalizes the text via</w:t>
+      </w:r>
+      <w:r>
+        <w:rPr>
+          <w:rFonts w:ascii="Times New Roman" w:hAnsi="Times New Roman" w:cs="Times New Roman"/>
+          <w:sz w:val="24"/>
+          <w:szCs w:val="24"/>
+        </w:rPr>
+        <w:t xml:space="preserve"> the</w:t>
+      </w:r>
+      <w:r>
+        <w:rPr>
+          <w:rFonts w:ascii="Times New Roman" w:hAnsi="Times New Roman" w:cs="Times New Roman"/>
+          <w:sz w:val="24"/>
+          <w:szCs w:val="24"/>
+        </w:rPr>
+        <w:t xml:space="preserve"> lemmatization</w:t>
+      </w:r>
+      <w:r>
+        <w:rPr>
+          <w:rFonts w:ascii="Times New Roman" w:hAnsi="Times New Roman" w:cs="Times New Roman"/>
+          <w:sz w:val="24"/>
+          <w:szCs w:val="24"/>
+        </w:rPr>
+        <w:t xml:space="preserve"> function</w:t>
+      </w:r>
+      <w:r>
+        <w:rPr>
+          <w:rFonts w:ascii="Times New Roman" w:hAnsi="Times New Roman" w:cs="Times New Roman"/>
+          <w:sz w:val="24"/>
+          <w:szCs w:val="24"/>
+        </w:rPr>
+        <w:t xml:space="preserve"> and removal of stop words. </w:t>
+      </w:r>
+      <w:r>
+        <w:rPr>
+          <w:rFonts w:ascii="Times New Roman" w:hAnsi="Times New Roman" w:cs="Times New Roman"/>
+          <w:sz w:val="24"/>
+          <w:szCs w:val="24"/>
+        </w:rPr>
+        <w:t xml:space="preserve">The </w:t>
+      </w:r>
+      <w:r>
+        <w:rPr>
+          <w:rFonts w:ascii="Times New Roman" w:hAnsi="Times New Roman" w:cs="Times New Roman"/>
+          <w:sz w:val="24"/>
+          <w:szCs w:val="24"/>
+        </w:rPr>
+        <w:t xml:space="preserve">user input is </w:t>
+      </w:r>
+      <w:r>
+        <w:rPr>
+          <w:rFonts w:ascii="Times New Roman" w:hAnsi="Times New Roman" w:cs="Times New Roman"/>
+          <w:sz w:val="24"/>
+          <w:szCs w:val="24"/>
+        </w:rPr>
+        <w:t>then compared to the existing data</w:t>
+      </w:r>
+      <w:r>
+        <w:rPr>
+          <w:rFonts w:ascii="Times New Roman" w:hAnsi="Times New Roman" w:cs="Times New Roman"/>
+          <w:sz w:val="24"/>
+          <w:szCs w:val="24"/>
+        </w:rPr>
+        <w:t xml:space="preserve"> and cosine similarity </w:t>
+      </w:r>
+      <w:r>
+        <w:rPr>
+          <w:rFonts w:ascii="Times New Roman" w:hAnsi="Times New Roman" w:cs="Times New Roman"/>
+          <w:sz w:val="24"/>
+          <w:szCs w:val="24"/>
+        </w:rPr>
+        <w:t xml:space="preserve">is used to </w:t>
+      </w:r>
+      <w:r>
+        <w:rPr>
+          <w:rFonts w:ascii="Times New Roman" w:hAnsi="Times New Roman" w:cs="Times New Roman"/>
+          <w:sz w:val="24"/>
+          <w:szCs w:val="24"/>
+        </w:rPr>
+        <w:t xml:space="preserve">return relevant entries from the </w:t>
+      </w:r>
+      <w:r>
+        <w:rPr>
+          <w:rFonts w:ascii="Times New Roman" w:hAnsi="Times New Roman" w:cs="Times New Roman"/>
+          <w:sz w:val="24"/>
+          <w:szCs w:val="24"/>
+        </w:rPr>
+        <w:t xml:space="preserve">text corpus </w:t>
+      </w:r>
+      <w:r>
+        <w:rPr>
+          <w:rFonts w:ascii="Times New Roman" w:hAnsi="Times New Roman" w:cs="Times New Roman"/>
+          <w:sz w:val="24"/>
+          <w:szCs w:val="24"/>
+        </w:rPr>
+        <w:t xml:space="preserve">to make conversation. </w:t>
+      </w:r>
+    </w:p>
+    <w:p>
+      <w:pPr>
+        <w:spacing w:line="240" w:lineRule="auto"/>
+        <w:rPr>
+          <w:rFonts w:ascii="Times New Roman" w:hAnsi="Times New Roman" w:cs="Times New Roman"/>
+          <w:sz w:val="24"/>
+          <w:szCs w:val="24"/>
+        </w:rPr>
+      </w:pPr>
+      <w:r>
+        <w:rPr>
+          <w:rFonts w:ascii="Times New Roman" w:hAnsi="Times New Roman" w:cs="Times New Roman"/>
+          <w:sz w:val="24"/>
+          <w:szCs w:val="24"/>
+        </w:rPr>
+        <w:tab/>
+      </w:r>
+      <w:r>
+        <w:rPr>
+          <w:rFonts w:ascii="Times New Roman" w:hAnsi="Times New Roman" w:cs="Times New Roman"/>
+          <w:sz w:val="24"/>
+          <w:szCs w:val="24"/>
+        </w:rPr>
+        <w:t xml:space="preserve">The chat-orb </w:t>
+      </w:r>
+      <w:proofErr w:type="spellStart"/>
+      <w:r>
+        <w:rPr>
+          <w:rFonts w:ascii="Times New Roman" w:hAnsi="Times New Roman" w:cs="Times New Roman"/>
+          <w:sz w:val="24"/>
+          <w:szCs w:val="24"/>
+        </w:rPr>
+        <w:t>Palantír</w:t>
+      </w:r>
+      <w:proofErr w:type="spellEnd"/>
+      <w:r>
+        <w:rPr>
+          <w:rFonts w:ascii="Times New Roman" w:hAnsi="Times New Roman" w:cs="Times New Roman"/>
+          <w:sz w:val="24"/>
+          <w:szCs w:val="24"/>
+        </w:rPr>
+        <w:t xml:space="preserve"> is clearly a far from perfect chatbot</w:t>
+      </w:r>
+      <w:r>
+        <w:rPr>
+          <w:rFonts w:ascii="Times New Roman" w:hAnsi="Times New Roman" w:cs="Times New Roman"/>
+          <w:sz w:val="24"/>
+          <w:szCs w:val="24"/>
+        </w:rPr>
+        <w:t xml:space="preserve">. The </w:t>
+      </w:r>
+      <w:r>
+        <w:rPr>
+          <w:rFonts w:ascii="Times New Roman" w:hAnsi="Times New Roman" w:cs="Times New Roman"/>
+          <w:sz w:val="24"/>
+          <w:szCs w:val="24"/>
+        </w:rPr>
+        <w:t xml:space="preserve">shortcomings of the chatbot returning </w:t>
+      </w:r>
+      <w:r>
+        <w:rPr>
+          <w:rFonts w:ascii="Times New Roman" w:hAnsi="Times New Roman" w:cs="Times New Roman"/>
+          <w:sz w:val="24"/>
+          <w:szCs w:val="24"/>
+        </w:rPr>
+        <w:t xml:space="preserve">just relevant phrases from the text rather than truly understanding the user </w:t>
+      </w:r>
+      <w:r>
+        <w:rPr>
+          <w:rFonts w:ascii="Times New Roman" w:hAnsi="Times New Roman" w:cs="Times New Roman"/>
+          <w:sz w:val="24"/>
+          <w:szCs w:val="24"/>
+        </w:rPr>
+        <w:t xml:space="preserve">becomes clear </w:t>
+      </w:r>
+      <w:r>
+        <w:rPr>
+          <w:rFonts w:ascii="Times New Roman" w:hAnsi="Times New Roman" w:cs="Times New Roman"/>
+          <w:sz w:val="24"/>
+          <w:szCs w:val="24"/>
+        </w:rPr>
+        <w:t>when the bot returns non-relevant responses that just share similar words and concepts.</w:t>
+      </w:r>
+      <w:r>
+        <w:rPr>
+          <w:rFonts w:ascii="Times New Roman" w:hAnsi="Times New Roman" w:cs="Times New Roman"/>
+          <w:sz w:val="24"/>
+          <w:szCs w:val="24"/>
+        </w:rPr>
+        <w:t xml:space="preserve"> This method would likely work better in a </w:t>
+      </w:r>
+      <w:r>
+        <w:rPr>
+          <w:rFonts w:ascii="Times New Roman" w:hAnsi="Times New Roman" w:cs="Times New Roman"/>
+          <w:sz w:val="24"/>
+          <w:szCs w:val="24"/>
+        </w:rPr>
+        <w:t>dataset that is a</w:t>
+      </w:r>
+      <w:r>
+        <w:rPr>
+          <w:rFonts w:ascii="Times New Roman" w:hAnsi="Times New Roman" w:cs="Times New Roman"/>
+          <w:sz w:val="24"/>
+          <w:szCs w:val="24"/>
+        </w:rPr>
+        <w:t xml:space="preserve">n informational book rather than </w:t>
+      </w:r>
+      <w:r>
+        <w:rPr>
+          <w:rFonts w:ascii="Times New Roman" w:hAnsi="Times New Roman" w:cs="Times New Roman"/>
+          <w:sz w:val="24"/>
+          <w:szCs w:val="24"/>
+        </w:rPr>
+        <w:t xml:space="preserve">a </w:t>
+      </w:r>
+      <w:r>
+        <w:rPr>
+          <w:rFonts w:ascii="Times New Roman" w:hAnsi="Times New Roman" w:cs="Times New Roman"/>
+          <w:sz w:val="24"/>
+          <w:szCs w:val="24"/>
+        </w:rPr>
+        <w:t>fictional story such as Lord of the Rings. Further, wh</w:t>
+      </w:r>
+      <w:r>
+        <w:rPr>
+          <w:rFonts w:ascii="Times New Roman" w:hAnsi="Times New Roman" w:cs="Times New Roman"/>
+          <w:sz w:val="24"/>
+          <w:szCs w:val="24"/>
+        </w:rPr>
+        <w:t xml:space="preserve">en </w:t>
+      </w:r>
+      <w:r>
+        <w:rPr>
+          <w:rFonts w:ascii="Times New Roman" w:hAnsi="Times New Roman" w:cs="Times New Roman"/>
+          <w:sz w:val="24"/>
+          <w:szCs w:val="24"/>
+        </w:rPr>
+        <w:t>referring to a previous user input it was clear that the chatbot had no memory aspect</w:t>
+      </w:r>
+      <w:r>
+        <w:rPr>
+          <w:rFonts w:ascii="Times New Roman" w:hAnsi="Times New Roman" w:cs="Times New Roman"/>
+          <w:sz w:val="24"/>
+          <w:szCs w:val="24"/>
+        </w:rPr>
+        <w:t xml:space="preserve">. </w:t>
+      </w:r>
+      <w:r>
+        <w:rPr>
+          <w:rFonts w:ascii="Times New Roman" w:hAnsi="Times New Roman" w:cs="Times New Roman"/>
+          <w:sz w:val="24"/>
+          <w:szCs w:val="24"/>
+        </w:rPr>
+        <w:t xml:space="preserve">With these shortcomings noted, </w:t>
+      </w:r>
+      <w:r>
+        <w:rPr>
+          <w:rFonts w:ascii="Times New Roman" w:hAnsi="Times New Roman" w:cs="Times New Roman"/>
+          <w:sz w:val="24"/>
+          <w:szCs w:val="24"/>
+        </w:rPr>
+        <w:t xml:space="preserve">every response could </w:t>
+      </w:r>
+      <w:r>
+        <w:rPr>
+          <w:rFonts w:ascii="Times New Roman" w:hAnsi="Times New Roman" w:cs="Times New Roman"/>
+          <w:sz w:val="24"/>
+          <w:szCs w:val="24"/>
+        </w:rPr>
+        <w:t xml:space="preserve">be interpreted as a human-like response </w:t>
+      </w:r>
+      <w:r>
+        <w:rPr>
+          <w:rFonts w:ascii="Times New Roman" w:hAnsi="Times New Roman" w:cs="Times New Roman"/>
+          <w:sz w:val="24"/>
+          <w:szCs w:val="24"/>
+        </w:rPr>
+        <w:t xml:space="preserve">and </w:t>
+      </w:r>
+      <w:r>
+        <w:rPr>
+          <w:rFonts w:ascii="Times New Roman" w:hAnsi="Times New Roman" w:cs="Times New Roman"/>
+          <w:sz w:val="24"/>
+          <w:szCs w:val="24"/>
+        </w:rPr>
+        <w:t>while responses were not always relevant, they could still be made sense of.</w:t>
+      </w:r>
+    </w:p>
+    <w:p>
+      <w:pPr>
+        <w:spacing w:line="240" w:lineRule="auto"/>
+        <w:rPr>
+          <w:rFonts w:ascii="Times New Roman" w:hAnsi="Times New Roman" w:cs="Times New Roman"/>
+          <w:sz w:val="24"/>
+          <w:szCs w:val="24"/>
+        </w:rPr>
+      </w:pPr>
+      <w:r>
+        <w:rPr>
+          <w:rFonts w:ascii="Times New Roman" w:hAnsi="Times New Roman" w:cs="Times New Roman"/>
+          <w:sz w:val="24"/>
+          <w:szCs w:val="24"/>
+        </w:rPr>
+        <w:drawing>
+          <wp:inline distT="0" distB="0" distL="0" distR="0" wp14:anchorId="57F8BD7D" wp14:editId="120ED267">
+            <wp:extent cx="5440808" cy="3305175"/>
+            <wp:effectExtent l="0" t="0" r="7620" b="0"/>
+            <wp:docPr id="5" name="Picture 5" descr="Text&#10;&#10;Description automatically generated"/>
+            <wp:cNvGraphicFramePr>
+              <a:graphicFrameLocks xmlns:a="http://schemas.openxmlformats.org/drawingml/2006/main" noChangeAspect="1"/>
+            </wp:cNvGraphicFramePr>
+            <a:graphic xmlns:a="http://schemas.openxmlformats.org/drawingml/2006/main">
+              <a:graphicData uri="http://schemas.openxmlformats.org/drawingml/2006/picture">
+                <pic:pic xmlns:pic="http://schemas.openxmlformats.org/drawingml/2006/picture">
+                  <pic:nvPicPr>
+                    <pic:cNvPr id="5" name="Picture 5" descr="Text&#10;&#10;Description automatically generated"/>
+                    <pic:cNvPicPr/>
+                  </pic:nvPicPr>
+                  <pic:blipFill>
+                    <a:blip r:embed="rId6"/>
+                    <a:stretch>
+                      <a:fillRect/>
+                    </a:stretch>
+                  </pic:blipFill>
+                  <pic:spPr>
+                    <a:xfrm>
+                      <a:off x="0" y="0"/>
+                      <a:ext cx="5463636" cy="3319042"/>
+                    </a:xfrm>
+                    <a:prstGeom prst="rect">
+                      <a:avLst/>
+                    </a:prstGeom>
+                  </pic:spPr>
+                </pic:pic>
+              </a:graphicData>
+            </a:graphic>
+          </wp:inline>
+        </w:drawing>
+      </w:r>
+    </w:p>
+    <w:p>
+      <w:pPr>
+        <w:spacing w:line="240" w:lineRule="auto"/>
+        <w:rPr>
+          <w:rFonts w:ascii="Times New Roman" w:hAnsi="Times New Roman" w:cs="Times New Roman"/>
+          <w:sz w:val="24"/>
+          <w:szCs w:val="24"/>
+        </w:rPr>
+      </w:pPr>
+    </w:p>
+    <w:p>
+      <w:pPr>
+        <w:spacing w:line="240" w:lineRule="auto"/>
+        <w:rPr>
+          <w:rFonts w:ascii="Times New Roman" w:hAnsi="Times New Roman" w:cs="Times New Roman"/>
+          <w:sz w:val="24"/>
+          <w:szCs w:val="24"/>
+        </w:rPr>
+      </w:pPr>
+      <w:r>
+        <w:rPr>
+          <w:rFonts w:ascii="Times New Roman" w:hAnsi="Times New Roman" w:cs="Times New Roman"/>
+          <w:sz w:val="24"/>
+          <w:szCs w:val="24"/>
+        </w:rPr>
+        <w:t>Resources:</w:t>
+      </w:r>
+    </w:p>
+    <w:p>
+      <w:pPr>
+        <w:spacing w:line="240" w:lineRule="auto"/>
+        <w:rPr>
+          <w:rFonts w:ascii="Times New Roman" w:hAnsi="Times New Roman" w:cs="Times New Roman"/>
+          <w:sz w:val="24"/>
+          <w:szCs w:val="24"/>
+        </w:rPr>
+      </w:pPr>
+      <w:r>
+        <w:rPr>
+          <w:rFonts w:ascii="Times New Roman" w:hAnsi="Times New Roman" w:cs="Times New Roman"/>
+          <w:sz w:val="24"/>
+          <w:szCs w:val="24"/>
+        </w:rPr>
+        <w:t>https://www.datacamp.com/community/tutorials/building-a-chatbot-using-chatterbot</w:t>
+      </w:r>
+    </w:p>
+    <w:p>
+      <w:pPr>
+        <w:spacing w:line="240" w:lineRule="auto"/>
+        <w:rPr>
+          <w:rFonts w:ascii="Times New Roman" w:hAnsi="Times New Roman" w:cs="Times New Roman"/>
+          <w:sz w:val="24"/>
+          <w:szCs w:val="24"/>
+        </w:rPr>
+      </w:pPr>
     </w:p>
     <w:sectPr>
       <w:pgSz w:w="12240" w:h="15840"/>
@@ -519,6 +2265,7 @@
   <w:style w:type="paragraph" w:default="1" w:styleId="Normal">
     <w:name w:val="Normal"/>
     <w:qFormat/>
+    <w:rsid w:val="00A555B1"/>
   </w:style>
   <w:style w:type="character" w:default="1" w:styleId="DefaultParagraphFont">
     <w:name w:val="Default Paragraph Font"/>
